--- a/docs/glaucoma-clusters-izdo.docx
+++ b/docs/glaucoma-clusters-izdo.docx
@@ -51,7 +51,7 @@
         <w:pStyle w:val="Date"/>
       </w:pPr>
       <w:r>
-        <w:t xml:space="preserve">2019-12-22</w:t>
+        <w:t xml:space="preserve">2020-02-20</w:t>
       </w:r>
     </w:p>
     <w:p>
